--- a/Game Design Document.docx
+++ b/Game Design Document.docx
@@ -115,18 +115,27 @@
           <w:i/>
           <w:sz w:val="32"/>
         </w:rPr>
-        <w:t>Game name here*</w:t>
-      </w:r>
-    </w:p>
-    <w:p>
-      <w:pPr>
-        <w:jc w:val="center"/>
+        <w:t>Project Breakfast</w:t>
+      </w:r>
+      <w:r>
         <w:rPr>
           <w:rFonts w:ascii="Times New Roman" w:hAnsi="Times New Roman" w:cs="Times New Roman"/>
           <w:b/>
           <w:i/>
           <w:sz w:val="32"/>
         </w:rPr>
+        <w:t>*</w:t>
+      </w:r>
+    </w:p>
+    <w:p>
+      <w:pPr>
+        <w:jc w:val="center"/>
+        <w:rPr>
+          <w:rFonts w:ascii="Times New Roman" w:hAnsi="Times New Roman" w:cs="Times New Roman"/>
+          <w:b/>
+          <w:i/>
+          <w:sz w:val="32"/>
+        </w:rPr>
       </w:pPr>
     </w:p>
     <w:p>
@@ -448,7 +457,15 @@
           <w:i/>
           <w:sz w:val="24"/>
         </w:rPr>
-        <w:t xml:space="preserve">game name* </w:t>
+        <w:t>Project Breakfast</w:t>
+      </w:r>
+      <w:r>
+        <w:rPr>
+          <w:rFonts w:ascii="Times New Roman" w:hAnsi="Times New Roman" w:cs="Times New Roman"/>
+          <w:i/>
+          <w:sz w:val="24"/>
+        </w:rPr>
+        <w:t xml:space="preserve">* </w:t>
       </w:r>
       <w:r>
         <w:rPr>
@@ -653,24 +670,28 @@
           <w:rFonts w:ascii="Times New Roman" w:hAnsi="Times New Roman" w:cs="Times New Roman"/>
           <w:sz w:val="24"/>
         </w:rPr>
-        <w:t xml:space="preserve">Once evolved, our creature will be able to observe the actions of its various rivals and decide how to interact with them. Can our creature become the most feared predator? </w:t>
-      </w:r>
-    </w:p>
-    <w:p>
-      <w:pPr>
-        <w:rPr>
-          <w:rFonts w:ascii="Times New Roman" w:hAnsi="Times New Roman" w:cs="Times New Roman"/>
-          <w:sz w:val="24"/>
-          <w:u w:val="single"/>
-        </w:rPr>
-      </w:pPr>
-    </w:p>
-    <w:p>
-      <w:pPr>
-        <w:rPr>
-          <w:rFonts w:ascii="Times New Roman" w:hAnsi="Times New Roman" w:cs="Times New Roman"/>
-          <w:sz w:val="24"/>
-          <w:u w:val="single"/>
+        <w:t xml:space="preserve">Once evolved, our creature will be able to observe the actions of its various rivals and decide how to interact with them. </w:t>
+      </w:r>
+      <w:r>
+        <w:rPr>
+          <w:rFonts w:ascii="Times New Roman" w:hAnsi="Times New Roman" w:cs="Times New Roman"/>
+          <w:sz w:val="24"/>
+        </w:rPr>
+        <w:t xml:space="preserve">By battling with others, our creature will mutate and grow its own claws, legs, wings and more. Will our creature overpower all others and become the most feared? </w:t>
+      </w:r>
+      <w:r>
+        <w:rPr>
+          <w:rFonts w:ascii="Times New Roman" w:hAnsi="Times New Roman" w:cs="Times New Roman"/>
+          <w:sz w:val="24"/>
+        </w:rPr>
+        <w:t xml:space="preserve"> Will it survive long enough to reproduce and create an even stronger heir?</w:t>
+      </w:r>
+    </w:p>
+    <w:p>
+      <w:pPr>
+        <w:rPr>
+          <w:rFonts w:ascii="Times New Roman" w:hAnsi="Times New Roman" w:cs="Times New Roman"/>
+          <w:sz w:val="24"/>
         </w:rPr>
       </w:pPr>
     </w:p>
@@ -699,49 +720,127 @@
         </w:rPr>
         <w:t>s</w:t>
       </w:r>
-      <w:bookmarkStart w:id="0" w:name="_GoBack"/>
-      <w:bookmarkEnd w:id="0"/>
-    </w:p>
-    <w:p>
-      <w:pPr>
-        <w:pStyle w:val="ListParagraph"/>
-        <w:numPr>
-          <w:ilvl w:val="0"/>
-          <w:numId w:val="1"/>
-        </w:numPr>
-        <w:rPr>
-          <w:rFonts w:ascii="Times New Roman" w:hAnsi="Times New Roman" w:cs="Times New Roman"/>
-          <w:sz w:val="24"/>
-          <w:u w:val="single"/>
-        </w:rPr>
-      </w:pPr>
-      <w:r>
-        <w:rPr>
-          <w:rFonts w:ascii="Times New Roman" w:hAnsi="Times New Roman" w:cs="Times New Roman"/>
-          <w:sz w:val="24"/>
-        </w:rPr>
-        <w:t>To make the strongest possible creature</w:t>
-      </w:r>
-    </w:p>
-    <w:p>
-      <w:pPr>
-        <w:pStyle w:val="ListParagraph"/>
-        <w:numPr>
-          <w:ilvl w:val="0"/>
-          <w:numId w:val="1"/>
-        </w:numPr>
-        <w:rPr>
-          <w:rFonts w:ascii="Times New Roman" w:hAnsi="Times New Roman" w:cs="Times New Roman"/>
-          <w:sz w:val="24"/>
-          <w:u w:val="single"/>
-        </w:rPr>
-      </w:pPr>
-      <w:r>
-        <w:rPr>
-          <w:rFonts w:ascii="Times New Roman" w:hAnsi="Times New Roman" w:cs="Times New Roman"/>
-          <w:sz w:val="24"/>
-        </w:rPr>
-        <w:t>To survive long enough to reproduce</w:t>
+    </w:p>
+    <w:p>
+      <w:pPr>
+        <w:rPr>
+          <w:rFonts w:ascii="Times New Roman" w:hAnsi="Times New Roman" w:cs="Times New Roman"/>
+          <w:sz w:val="24"/>
+        </w:rPr>
+      </w:pPr>
+      <w:r>
+        <w:rPr>
+          <w:rFonts w:ascii="Times New Roman" w:hAnsi="Times New Roman" w:cs="Times New Roman"/>
+          <w:sz w:val="24"/>
+        </w:rPr>
+        <w:t xml:space="preserve">The main objective of the game is therefore to make the strongest </w:t>
+      </w:r>
+      <w:r>
+        <w:rPr>
+          <w:rFonts w:ascii="Times New Roman" w:hAnsi="Times New Roman" w:cs="Times New Roman"/>
+          <w:sz w:val="24"/>
+        </w:rPr>
+        <w:t>possible creature, by defeating other players and gaining core attributes.</w:t>
+      </w:r>
+      <w:r>
+        <w:rPr>
+          <w:rFonts w:ascii="Times New Roman" w:hAnsi="Times New Roman" w:cs="Times New Roman"/>
+          <w:sz w:val="24"/>
+        </w:rPr>
+        <w:t xml:space="preserve"> </w:t>
+      </w:r>
+      <w:r>
+        <w:rPr>
+          <w:rFonts w:ascii="Times New Roman" w:hAnsi="Times New Roman" w:cs="Times New Roman"/>
+          <w:sz w:val="24"/>
+        </w:rPr>
+        <w:t>Whilst the general</w:t>
+      </w:r>
+      <w:r>
+        <w:rPr>
+          <w:rFonts w:ascii="Times New Roman" w:hAnsi="Times New Roman" w:cs="Times New Roman"/>
+          <w:sz w:val="24"/>
+        </w:rPr>
+        <w:t xml:space="preserve"> focus</w:t>
+      </w:r>
+      <w:r>
+        <w:rPr>
+          <w:rFonts w:ascii="Times New Roman" w:hAnsi="Times New Roman" w:cs="Times New Roman"/>
+          <w:sz w:val="24"/>
+        </w:rPr>
+        <w:t xml:space="preserve"> of our game</w:t>
+      </w:r>
+      <w:r>
+        <w:rPr>
+          <w:rFonts w:ascii="Times New Roman" w:hAnsi="Times New Roman" w:cs="Times New Roman"/>
+          <w:sz w:val="24"/>
+        </w:rPr>
+        <w:t xml:space="preserve"> is allowing the player creativ</w:t>
+      </w:r>
+      <w:r>
+        <w:rPr>
+          <w:rFonts w:ascii="Times New Roman" w:hAnsi="Times New Roman" w:cs="Times New Roman"/>
+          <w:sz w:val="24"/>
+        </w:rPr>
+        <w:t>ity to mould their own creature, it must be a strong creature too, so the player must compromise style with practicality.</w:t>
+      </w:r>
+    </w:p>
+    <w:p>
+      <w:pPr>
+        <w:rPr>
+          <w:rFonts w:ascii="Times New Roman" w:hAnsi="Times New Roman" w:cs="Times New Roman"/>
+          <w:sz w:val="24"/>
+        </w:rPr>
+      </w:pPr>
+      <w:r>
+        <w:rPr>
+          <w:rFonts w:ascii="Times New Roman" w:hAnsi="Times New Roman" w:cs="Times New Roman"/>
+          <w:sz w:val="24"/>
+        </w:rPr>
+        <w:t>Al</w:t>
+      </w:r>
+      <w:r>
+        <w:rPr>
+          <w:rFonts w:ascii="Times New Roman" w:hAnsi="Times New Roman" w:cs="Times New Roman"/>
+          <w:sz w:val="24"/>
+        </w:rPr>
+        <w:t>ongside this is our secondary objective; for</w:t>
+      </w:r>
+      <w:r>
+        <w:rPr>
+          <w:rFonts w:ascii="Times New Roman" w:hAnsi="Times New Roman" w:cs="Times New Roman"/>
+          <w:sz w:val="24"/>
+        </w:rPr>
+        <w:t xml:space="preserve"> the player to survive long enough</w:t>
+      </w:r>
+      <w:r>
+        <w:rPr>
+          <w:rFonts w:ascii="Times New Roman" w:hAnsi="Times New Roman" w:cs="Times New Roman"/>
+          <w:sz w:val="24"/>
+        </w:rPr>
+        <w:t xml:space="preserve"> to reproduce. During the ‘end game’, the player will be given the chance to breed and produce a child, which will inherit some of its attributes. This player can then play the game through again with this child as their creature.</w:t>
+      </w:r>
+    </w:p>
+    <w:p>
+      <w:pPr>
+        <w:rPr>
+          <w:rFonts w:ascii="Times New Roman" w:hAnsi="Times New Roman" w:cs="Times New Roman"/>
+          <w:sz w:val="24"/>
+        </w:rPr>
+      </w:pPr>
+      <w:r>
+        <w:rPr>
+          <w:rFonts w:ascii="Times New Roman" w:hAnsi="Times New Roman" w:cs="Times New Roman"/>
+          <w:sz w:val="24"/>
+        </w:rPr>
+        <w:t xml:space="preserve">Due to the fact that our game is designed to be played again and again with subsequent generations of creatures, there is an over-arching tertiary objective, which is to complete subsequent generations </w:t>
+      </w:r>
+      <w:r>
+        <w:rPr>
+          <w:rFonts w:ascii="Times New Roman" w:hAnsi="Times New Roman" w:cs="Times New Roman"/>
+          <w:sz w:val="24"/>
+        </w:rPr>
+        <w:t>better, or faster than you have before. The difficulty of the game will however increase each play through, so even though your creature should be stronger, its rivals will be harder to defeat too.</w:t>
       </w:r>
     </w:p>
     <w:p>
@@ -782,7 +881,86 @@
           <w:rFonts w:ascii="Times New Roman" w:hAnsi="Times New Roman" w:cs="Times New Roman"/>
           <w:sz w:val="24"/>
         </w:rPr>
-        <w:t>--AI--</w:t>
+        <w:t xml:space="preserve">Our game is broken into two stages, the cell stage and the creature stage. </w:t>
+      </w:r>
+      <w:r>
+        <w:rPr>
+          <w:rFonts w:ascii="Times New Roman" w:hAnsi="Times New Roman" w:cs="Times New Roman"/>
+          <w:sz w:val="24"/>
+        </w:rPr>
+        <w:t xml:space="preserve">At the start of the game, the player begins as a single cell organism. This cell has four key attributes: Health (Green), Attack (Red), Defence (Blue) and Speed (Yellow), which form the backbone of the whole game. Other cells which are of different sizes to the player will appear from the edges of the screen sporadically, and these will be colour coded to match the aforementioned attributes. </w:t>
+      </w:r>
+      <w:r>
+        <w:rPr>
+          <w:rFonts w:ascii="Times New Roman" w:hAnsi="Times New Roman" w:cs="Times New Roman"/>
+          <w:sz w:val="24"/>
+        </w:rPr>
+        <w:t>Our cell is controlled by the player and can move ar</w:t>
+      </w:r>
+      <w:r>
+        <w:rPr>
+          <w:rFonts w:ascii="Times New Roman" w:hAnsi="Times New Roman" w:cs="Times New Roman"/>
+          <w:sz w:val="24"/>
+        </w:rPr>
+        <w:t xml:space="preserve">ound freely, until it comes into contact with another cell. </w:t>
+      </w:r>
+      <w:r>
+        <w:rPr>
+          <w:rFonts w:ascii="Times New Roman" w:hAnsi="Times New Roman" w:cs="Times New Roman"/>
+          <w:sz w:val="24"/>
+        </w:rPr>
+        <w:t>If the other cell is smaller than ours, we consume it and 1 point will be assigned to the attribute it represented. However, if the other cell is bigger, we will be eaten and have to restart this stage.</w:t>
+      </w:r>
+    </w:p>
+    <w:p>
+      <w:pPr>
+        <w:rPr>
+          <w:rFonts w:ascii="Times New Roman" w:hAnsi="Times New Roman" w:cs="Times New Roman"/>
+          <w:sz w:val="24"/>
+        </w:rPr>
+      </w:pPr>
+      <w:r>
+        <w:rPr>
+          <w:rFonts w:ascii="Times New Roman" w:hAnsi="Times New Roman" w:cs="Times New Roman"/>
+          <w:sz w:val="24"/>
+        </w:rPr>
+        <w:t>The purpose of this stage is to allow the player to assign attribute points to their creature, which will carry through to the start of the next stage. The player has 100 points to assign any way they choose (by consuming other cells), and once all 100 have been assigned, the cell will evolve into our creature, and the second stage will begin. It is important to note that during this stage, the colour and appearance of our cell will change dramatically as a visual indicator of its attributes (a cell with 100 speed points assigned only would be yellow, more streamlined in shape and would move more quickly around the screen</w:t>
+      </w:r>
+      <w:r>
+        <w:rPr>
+          <w:rFonts w:ascii="Times New Roman" w:hAnsi="Times New Roman" w:cs="Times New Roman"/>
+          <w:sz w:val="24"/>
+        </w:rPr>
+        <w:t>). Our cell does start with a speed advantage over the others to allow us to catch and consume them at the beginning of the stage.</w:t>
+      </w:r>
+      <w:r>
+        <w:rPr>
+          <w:rFonts w:ascii="Times New Roman" w:hAnsi="Times New Roman" w:cs="Times New Roman"/>
+          <w:sz w:val="24"/>
+        </w:rPr>
+        <w:t xml:space="preserve"> The other cells will also chase and consume each other.</w:t>
+      </w:r>
+    </w:p>
+    <w:p>
+      <w:pPr>
+        <w:rPr>
+          <w:rFonts w:ascii="Times New Roman" w:hAnsi="Times New Roman" w:cs="Times New Roman"/>
+          <w:sz w:val="24"/>
+        </w:rPr>
+      </w:pPr>
+      <w:r>
+        <w:rPr>
+          <w:rFonts w:ascii="Times New Roman" w:hAnsi="Times New Roman" w:cs="Times New Roman"/>
+          <w:sz w:val="24"/>
+        </w:rPr>
+        <w:t xml:space="preserve">Once we enter the second stage, we will be in full control of </w:t>
+      </w:r>
+      <w:r>
+        <w:rPr>
+          <w:rFonts w:ascii="Times New Roman" w:hAnsi="Times New Roman" w:cs="Times New Roman"/>
+          <w:sz w:val="24"/>
+        </w:rPr>
+        <w:t xml:space="preserve">  </w:t>
       </w:r>
     </w:p>
     <w:p>
@@ -822,6 +1000,7 @@
           <w:sz w:val="28"/>
           <w:u w:val="single"/>
         </w:rPr>
+        <w:lastRenderedPageBreak/>
         <w:t>Game Structure</w:t>
       </w:r>
     </w:p>
@@ -930,31 +1109,12 @@
         </w:rPr>
         <w:t>Mouse</w:t>
       </w:r>
-    </w:p>
-    <w:p>
-      <w:pPr>
-        <w:rPr>
-          <w:rFonts w:ascii="Times New Roman" w:hAnsi="Times New Roman" w:cs="Times New Roman"/>
-          <w:sz w:val="24"/>
-          <w:u w:val="single"/>
-        </w:rPr>
-      </w:pPr>
-    </w:p>
-    <w:p>
-      <w:pPr>
-        <w:rPr>
-          <w:rFonts w:ascii="Times New Roman" w:hAnsi="Times New Roman" w:cs="Times New Roman"/>
-          <w:sz w:val="24"/>
-          <w:u w:val="single"/>
-        </w:rPr>
-      </w:pPr>
-      <w:r>
-        <w:rPr>
-          <w:rFonts w:ascii="Times New Roman" w:hAnsi="Times New Roman" w:cs="Times New Roman"/>
-          <w:sz w:val="24"/>
-          <w:u w:val="single"/>
-        </w:rPr>
-        <w:t>Scoring</w:t>
+      <w:r>
+        <w:rPr>
+          <w:rFonts w:ascii="Times New Roman" w:hAnsi="Times New Roman" w:cs="Times New Roman"/>
+          <w:sz w:val="24"/>
+        </w:rPr>
+        <w:t xml:space="preserve"> (movement)</w:t>
       </w:r>
     </w:p>
     <w:p>
@@ -975,34 +1135,33 @@
           <w:rFonts w:ascii="Times New Roman" w:hAnsi="Times New Roman" w:cs="Times New Roman"/>
           <w:sz w:val="24"/>
         </w:rPr>
-        <w:t>Time taken to evolve</w:t>
-      </w:r>
-    </w:p>
-    <w:p>
-      <w:pPr>
-        <w:pStyle w:val="ListParagraph"/>
-        <w:rPr>
-          <w:rFonts w:ascii="Times New Roman" w:hAnsi="Times New Roman" w:cs="Times New Roman"/>
-          <w:sz w:val="24"/>
-          <w:u w:val="single"/>
-        </w:rPr>
-      </w:pPr>
-    </w:p>
-    <w:p>
-      <w:pPr>
-        <w:rPr>
-          <w:rFonts w:ascii="Times New Roman" w:hAnsi="Times New Roman" w:cs="Times New Roman"/>
-          <w:sz w:val="24"/>
-          <w:u w:val="single"/>
-        </w:rPr>
-      </w:pPr>
-      <w:r>
-        <w:rPr>
-          <w:rFonts w:ascii="Times New Roman" w:hAnsi="Times New Roman" w:cs="Times New Roman"/>
-          <w:sz w:val="24"/>
-          <w:u w:val="single"/>
-        </w:rPr>
-        <w:t>Levels</w:t>
+        <w:t>Mouse (click)</w:t>
+      </w:r>
+    </w:p>
+    <w:p>
+      <w:pPr>
+        <w:rPr>
+          <w:rFonts w:ascii="Times New Roman" w:hAnsi="Times New Roman" w:cs="Times New Roman"/>
+          <w:sz w:val="24"/>
+          <w:u w:val="single"/>
+        </w:rPr>
+      </w:pPr>
+    </w:p>
+    <w:p>
+      <w:pPr>
+        <w:rPr>
+          <w:rFonts w:ascii="Times New Roman" w:hAnsi="Times New Roman" w:cs="Times New Roman"/>
+          <w:sz w:val="24"/>
+          <w:u w:val="single"/>
+        </w:rPr>
+      </w:pPr>
+      <w:r>
+        <w:rPr>
+          <w:rFonts w:ascii="Times New Roman" w:hAnsi="Times New Roman" w:cs="Times New Roman"/>
+          <w:sz w:val="24"/>
+          <w:u w:val="single"/>
+        </w:rPr>
+        <w:t>Scoring</w:t>
       </w:r>
     </w:p>
     <w:p>
@@ -1023,7 +1182,7 @@
           <w:rFonts w:ascii="Times New Roman" w:hAnsi="Times New Roman" w:cs="Times New Roman"/>
           <w:sz w:val="24"/>
         </w:rPr>
-        <w:t>Cell Stage</w:t>
+        <w:t>Time taken to complete</w:t>
       </w:r>
     </w:p>
     <w:p>
@@ -1044,6 +1203,96 @@
           <w:rFonts w:ascii="Times New Roman" w:hAnsi="Times New Roman" w:cs="Times New Roman"/>
           <w:sz w:val="24"/>
         </w:rPr>
+        <w:t>Number of enemies slain</w:t>
+      </w:r>
+    </w:p>
+    <w:p>
+      <w:pPr>
+        <w:pStyle w:val="ListParagraph"/>
+        <w:numPr>
+          <w:ilvl w:val="0"/>
+          <w:numId w:val="2"/>
+        </w:numPr>
+        <w:rPr>
+          <w:rFonts w:ascii="Times New Roman" w:hAnsi="Times New Roman" w:cs="Times New Roman"/>
+          <w:sz w:val="24"/>
+          <w:u w:val="single"/>
+        </w:rPr>
+      </w:pPr>
+      <w:r>
+        <w:rPr>
+          <w:rFonts w:ascii="Times New Roman" w:hAnsi="Times New Roman" w:cs="Times New Roman"/>
+          <w:sz w:val="24"/>
+        </w:rPr>
+        <w:t>Number of generations completed</w:t>
+      </w:r>
+    </w:p>
+    <w:p>
+      <w:pPr>
+        <w:pStyle w:val="ListParagraph"/>
+        <w:rPr>
+          <w:rFonts w:ascii="Times New Roman" w:hAnsi="Times New Roman" w:cs="Times New Roman"/>
+          <w:sz w:val="24"/>
+          <w:u w:val="single"/>
+        </w:rPr>
+      </w:pPr>
+    </w:p>
+    <w:p>
+      <w:pPr>
+        <w:rPr>
+          <w:rFonts w:ascii="Times New Roman" w:hAnsi="Times New Roman" w:cs="Times New Roman"/>
+          <w:sz w:val="24"/>
+          <w:u w:val="single"/>
+        </w:rPr>
+      </w:pPr>
+      <w:r>
+        <w:rPr>
+          <w:rFonts w:ascii="Times New Roman" w:hAnsi="Times New Roman" w:cs="Times New Roman"/>
+          <w:sz w:val="24"/>
+          <w:u w:val="single"/>
+        </w:rPr>
+        <w:t>Levels</w:t>
+      </w:r>
+    </w:p>
+    <w:p>
+      <w:pPr>
+        <w:pStyle w:val="ListParagraph"/>
+        <w:numPr>
+          <w:ilvl w:val="0"/>
+          <w:numId w:val="2"/>
+        </w:numPr>
+        <w:rPr>
+          <w:rFonts w:ascii="Times New Roman" w:hAnsi="Times New Roman" w:cs="Times New Roman"/>
+          <w:sz w:val="24"/>
+          <w:u w:val="single"/>
+        </w:rPr>
+      </w:pPr>
+      <w:r>
+        <w:rPr>
+          <w:rFonts w:ascii="Times New Roman" w:hAnsi="Times New Roman" w:cs="Times New Roman"/>
+          <w:sz w:val="24"/>
+        </w:rPr>
+        <w:t>Cell Stage</w:t>
+      </w:r>
+    </w:p>
+    <w:p>
+      <w:pPr>
+        <w:pStyle w:val="ListParagraph"/>
+        <w:numPr>
+          <w:ilvl w:val="0"/>
+          <w:numId w:val="2"/>
+        </w:numPr>
+        <w:rPr>
+          <w:rFonts w:ascii="Times New Roman" w:hAnsi="Times New Roman" w:cs="Times New Roman"/>
+          <w:sz w:val="24"/>
+          <w:u w:val="single"/>
+        </w:rPr>
+      </w:pPr>
+      <w:r>
+        <w:rPr>
+          <w:rFonts w:ascii="Times New Roman" w:hAnsi="Times New Roman" w:cs="Times New Roman"/>
+          <w:sz w:val="24"/>
+        </w:rPr>
         <w:t>Creature Stage</w:t>
       </w:r>
     </w:p>
@@ -1066,11 +1315,49 @@
     </w:p>
     <w:p>
       <w:pPr>
-        <w:rPr>
-          <w:rFonts w:ascii="Times New Roman" w:hAnsi="Times New Roman" w:cs="Times New Roman"/>
-          <w:sz w:val="32"/>
-        </w:rPr>
-      </w:pPr>
+        <w:pStyle w:val="ListParagraph"/>
+        <w:numPr>
+          <w:ilvl w:val="0"/>
+          <w:numId w:val="4"/>
+        </w:numPr>
+        <w:rPr>
+          <w:rFonts w:ascii="Times New Roman" w:hAnsi="Times New Roman" w:cs="Times New Roman"/>
+          <w:sz w:val="24"/>
+          <w:szCs w:val="24"/>
+        </w:rPr>
+      </w:pPr>
+      <w:r>
+        <w:rPr>
+          <w:rFonts w:ascii="Times New Roman" w:hAnsi="Times New Roman" w:cs="Times New Roman"/>
+          <w:sz w:val="24"/>
+          <w:szCs w:val="24"/>
+        </w:rPr>
+        <w:t>SFX</w:t>
+      </w:r>
+    </w:p>
+    <w:p>
+      <w:pPr>
+        <w:pStyle w:val="ListParagraph"/>
+        <w:numPr>
+          <w:ilvl w:val="0"/>
+          <w:numId w:val="4"/>
+        </w:numPr>
+        <w:rPr>
+          <w:rFonts w:ascii="Times New Roman" w:hAnsi="Times New Roman" w:cs="Times New Roman"/>
+          <w:sz w:val="24"/>
+          <w:szCs w:val="24"/>
+        </w:rPr>
+      </w:pPr>
+      <w:r>
+        <w:rPr>
+          <w:rFonts w:ascii="Times New Roman" w:hAnsi="Times New Roman" w:cs="Times New Roman"/>
+          <w:sz w:val="24"/>
+          <w:szCs w:val="24"/>
+        </w:rPr>
+        <w:t>Background music</w:t>
+      </w:r>
+      <w:bookmarkStart w:id="0" w:name="_GoBack"/>
+      <w:bookmarkEnd w:id="0"/>
     </w:p>
     <w:sectPr>
       <w:pgSz w:w="11906" w:h="16838"/>
@@ -1085,6 +1372,232 @@
 <file path=word/numbering.xml><?xml version="1.0" encoding="utf-8"?>
 <w:numbering xmlns:wpc="http://schemas.microsoft.com/office/word/2010/wordprocessingCanvas" xmlns:mc="http://schemas.openxmlformats.org/markup-compatibility/2006" xmlns:o="urn:schemas-microsoft-com:office:office" xmlns:r="http://schemas.openxmlformats.org/officeDocument/2006/relationships" xmlns:m="http://schemas.openxmlformats.org/officeDocument/2006/math" xmlns:v="urn:schemas-microsoft-com:vml" xmlns:wp14="http://schemas.microsoft.com/office/word/2010/wordprocessingDrawing" xmlns:wp="http://schemas.openxmlformats.org/drawingml/2006/wordprocessingDrawing" xmlns:w10="urn:schemas-microsoft-com:office:word" xmlns:w="http://schemas.openxmlformats.org/wordprocessingml/2006/main" xmlns:w14="http://schemas.microsoft.com/office/word/2010/wordml" xmlns:wpg="http://schemas.microsoft.com/office/word/2010/wordprocessingGroup" xmlns:wpi="http://schemas.microsoft.com/office/word/2010/wordprocessingInk" xmlns:wne="http://schemas.microsoft.com/office/word/2006/wordml" xmlns:wps="http://schemas.microsoft.com/office/word/2010/wordprocessingShape" mc:Ignorable="w14 wp14">
   <w:abstractNum w:abstractNumId="0">
+    <w:nsid w:val="07021216"/>
+    <w:multiLevelType w:val="hybridMultilevel"/>
+    <w:tmpl w:val="34285EC2"/>
+    <w:lvl w:ilvl="0" w:tplc="08090001">
+      <w:start w:val="1"/>
+      <w:numFmt w:val="bullet"/>
+      <w:lvlText w:val=""/>
+      <w:lvlJc w:val="left"/>
+      <w:pPr>
+        <w:ind w:left="720" w:hanging="360"/>
+      </w:pPr>
+      <w:rPr>
+        <w:rFonts w:ascii="Symbol" w:hAnsi="Symbol" w:hint="default"/>
+      </w:rPr>
+    </w:lvl>
+    <w:lvl w:ilvl="1" w:tplc="08090003" w:tentative="1">
+      <w:start w:val="1"/>
+      <w:numFmt w:val="bullet"/>
+      <w:lvlText w:val="o"/>
+      <w:lvlJc w:val="left"/>
+      <w:pPr>
+        <w:ind w:left="1440" w:hanging="360"/>
+      </w:pPr>
+      <w:rPr>
+        <w:rFonts w:ascii="Courier New" w:hAnsi="Courier New" w:cs="Courier New" w:hint="default"/>
+      </w:rPr>
+    </w:lvl>
+    <w:lvl w:ilvl="2" w:tplc="08090005" w:tentative="1">
+      <w:start w:val="1"/>
+      <w:numFmt w:val="bullet"/>
+      <w:lvlText w:val=""/>
+      <w:lvlJc w:val="left"/>
+      <w:pPr>
+        <w:ind w:left="2160" w:hanging="360"/>
+      </w:pPr>
+      <w:rPr>
+        <w:rFonts w:ascii="Wingdings" w:hAnsi="Wingdings" w:hint="default"/>
+      </w:rPr>
+    </w:lvl>
+    <w:lvl w:ilvl="3" w:tplc="08090001" w:tentative="1">
+      <w:start w:val="1"/>
+      <w:numFmt w:val="bullet"/>
+      <w:lvlText w:val=""/>
+      <w:lvlJc w:val="left"/>
+      <w:pPr>
+        <w:ind w:left="2880" w:hanging="360"/>
+      </w:pPr>
+      <w:rPr>
+        <w:rFonts w:ascii="Symbol" w:hAnsi="Symbol" w:hint="default"/>
+      </w:rPr>
+    </w:lvl>
+    <w:lvl w:ilvl="4" w:tplc="08090003" w:tentative="1">
+      <w:start w:val="1"/>
+      <w:numFmt w:val="bullet"/>
+      <w:lvlText w:val="o"/>
+      <w:lvlJc w:val="left"/>
+      <w:pPr>
+        <w:ind w:left="3600" w:hanging="360"/>
+      </w:pPr>
+      <w:rPr>
+        <w:rFonts w:ascii="Courier New" w:hAnsi="Courier New" w:cs="Courier New" w:hint="default"/>
+      </w:rPr>
+    </w:lvl>
+    <w:lvl w:ilvl="5" w:tplc="08090005" w:tentative="1">
+      <w:start w:val="1"/>
+      <w:numFmt w:val="bullet"/>
+      <w:lvlText w:val=""/>
+      <w:lvlJc w:val="left"/>
+      <w:pPr>
+        <w:ind w:left="4320" w:hanging="360"/>
+      </w:pPr>
+      <w:rPr>
+        <w:rFonts w:ascii="Wingdings" w:hAnsi="Wingdings" w:hint="default"/>
+      </w:rPr>
+    </w:lvl>
+    <w:lvl w:ilvl="6" w:tplc="08090001" w:tentative="1">
+      <w:start w:val="1"/>
+      <w:numFmt w:val="bullet"/>
+      <w:lvlText w:val=""/>
+      <w:lvlJc w:val="left"/>
+      <w:pPr>
+        <w:ind w:left="5040" w:hanging="360"/>
+      </w:pPr>
+      <w:rPr>
+        <w:rFonts w:ascii="Symbol" w:hAnsi="Symbol" w:hint="default"/>
+      </w:rPr>
+    </w:lvl>
+    <w:lvl w:ilvl="7" w:tplc="08090003" w:tentative="1">
+      <w:start w:val="1"/>
+      <w:numFmt w:val="bullet"/>
+      <w:lvlText w:val="o"/>
+      <w:lvlJc w:val="left"/>
+      <w:pPr>
+        <w:ind w:left="5760" w:hanging="360"/>
+      </w:pPr>
+      <w:rPr>
+        <w:rFonts w:ascii="Courier New" w:hAnsi="Courier New" w:cs="Courier New" w:hint="default"/>
+      </w:rPr>
+    </w:lvl>
+    <w:lvl w:ilvl="8" w:tplc="08090005" w:tentative="1">
+      <w:start w:val="1"/>
+      <w:numFmt w:val="bullet"/>
+      <w:lvlText w:val=""/>
+      <w:lvlJc w:val="left"/>
+      <w:pPr>
+        <w:ind w:left="6480" w:hanging="360"/>
+      </w:pPr>
+      <w:rPr>
+        <w:rFonts w:ascii="Wingdings" w:hAnsi="Wingdings" w:hint="default"/>
+      </w:rPr>
+    </w:lvl>
+  </w:abstractNum>
+  <w:abstractNum w:abstractNumId="1">
+    <w:nsid w:val="383D31B5"/>
+    <w:multiLevelType w:val="hybridMultilevel"/>
+    <w:tmpl w:val="5D062432"/>
+    <w:lvl w:ilvl="0" w:tplc="08090001">
+      <w:start w:val="1"/>
+      <w:numFmt w:val="bullet"/>
+      <w:lvlText w:val=""/>
+      <w:lvlJc w:val="left"/>
+      <w:pPr>
+        <w:ind w:left="720" w:hanging="360"/>
+      </w:pPr>
+      <w:rPr>
+        <w:rFonts w:ascii="Symbol" w:hAnsi="Symbol" w:hint="default"/>
+      </w:rPr>
+    </w:lvl>
+    <w:lvl w:ilvl="1" w:tplc="08090003" w:tentative="1">
+      <w:start w:val="1"/>
+      <w:numFmt w:val="bullet"/>
+      <w:lvlText w:val="o"/>
+      <w:lvlJc w:val="left"/>
+      <w:pPr>
+        <w:ind w:left="1440" w:hanging="360"/>
+      </w:pPr>
+      <w:rPr>
+        <w:rFonts w:ascii="Courier New" w:hAnsi="Courier New" w:cs="Courier New" w:hint="default"/>
+      </w:rPr>
+    </w:lvl>
+    <w:lvl w:ilvl="2" w:tplc="08090005" w:tentative="1">
+      <w:start w:val="1"/>
+      <w:numFmt w:val="bullet"/>
+      <w:lvlText w:val=""/>
+      <w:lvlJc w:val="left"/>
+      <w:pPr>
+        <w:ind w:left="2160" w:hanging="360"/>
+      </w:pPr>
+      <w:rPr>
+        <w:rFonts w:ascii="Wingdings" w:hAnsi="Wingdings" w:hint="default"/>
+      </w:rPr>
+    </w:lvl>
+    <w:lvl w:ilvl="3" w:tplc="08090001" w:tentative="1">
+      <w:start w:val="1"/>
+      <w:numFmt w:val="bullet"/>
+      <w:lvlText w:val=""/>
+      <w:lvlJc w:val="left"/>
+      <w:pPr>
+        <w:ind w:left="2880" w:hanging="360"/>
+      </w:pPr>
+      <w:rPr>
+        <w:rFonts w:ascii="Symbol" w:hAnsi="Symbol" w:hint="default"/>
+      </w:rPr>
+    </w:lvl>
+    <w:lvl w:ilvl="4" w:tplc="08090003" w:tentative="1">
+      <w:start w:val="1"/>
+      <w:numFmt w:val="bullet"/>
+      <w:lvlText w:val="o"/>
+      <w:lvlJc w:val="left"/>
+      <w:pPr>
+        <w:ind w:left="3600" w:hanging="360"/>
+      </w:pPr>
+      <w:rPr>
+        <w:rFonts w:ascii="Courier New" w:hAnsi="Courier New" w:cs="Courier New" w:hint="default"/>
+      </w:rPr>
+    </w:lvl>
+    <w:lvl w:ilvl="5" w:tplc="08090005" w:tentative="1">
+      <w:start w:val="1"/>
+      <w:numFmt w:val="bullet"/>
+      <w:lvlText w:val=""/>
+      <w:lvlJc w:val="left"/>
+      <w:pPr>
+        <w:ind w:left="4320" w:hanging="360"/>
+      </w:pPr>
+      <w:rPr>
+        <w:rFonts w:ascii="Wingdings" w:hAnsi="Wingdings" w:hint="default"/>
+      </w:rPr>
+    </w:lvl>
+    <w:lvl w:ilvl="6" w:tplc="08090001" w:tentative="1">
+      <w:start w:val="1"/>
+      <w:numFmt w:val="bullet"/>
+      <w:lvlText w:val=""/>
+      <w:lvlJc w:val="left"/>
+      <w:pPr>
+        <w:ind w:left="5040" w:hanging="360"/>
+      </w:pPr>
+      <w:rPr>
+        <w:rFonts w:ascii="Symbol" w:hAnsi="Symbol" w:hint="default"/>
+      </w:rPr>
+    </w:lvl>
+    <w:lvl w:ilvl="7" w:tplc="08090003" w:tentative="1">
+      <w:start w:val="1"/>
+      <w:numFmt w:val="bullet"/>
+      <w:lvlText w:val="o"/>
+      <w:lvlJc w:val="left"/>
+      <w:pPr>
+        <w:ind w:left="5760" w:hanging="360"/>
+      </w:pPr>
+      <w:rPr>
+        <w:rFonts w:ascii="Courier New" w:hAnsi="Courier New" w:cs="Courier New" w:hint="default"/>
+      </w:rPr>
+    </w:lvl>
+    <w:lvl w:ilvl="8" w:tplc="08090005" w:tentative="1">
+      <w:start w:val="1"/>
+      <w:numFmt w:val="bullet"/>
+      <w:lvlText w:val=""/>
+      <w:lvlJc w:val="left"/>
+      <w:pPr>
+        <w:ind w:left="6480" w:hanging="360"/>
+      </w:pPr>
+      <w:rPr>
+        <w:rFonts w:ascii="Wingdings" w:hAnsi="Wingdings" w:hint="default"/>
+      </w:rPr>
+    </w:lvl>
+  </w:abstractNum>
+  <w:abstractNum w:abstractNumId="2">
     <w:nsid w:val="49533819"/>
     <w:multiLevelType w:val="hybridMultilevel"/>
     <w:tmpl w:val="90582B86"/>
@@ -1197,7 +1710,7 @@
       </w:rPr>
     </w:lvl>
   </w:abstractNum>
-  <w:abstractNum w:abstractNumId="1">
+  <w:abstractNum w:abstractNumId="3">
     <w:nsid w:val="5B883177"/>
     <w:multiLevelType w:val="hybridMultilevel"/>
     <w:tmpl w:val="457E6846"/>
@@ -1311,10 +1824,16 @@
     </w:lvl>
   </w:abstractNum>
   <w:num w:numId="1">
-    <w:abstractNumId w:val="0"/>
+    <w:abstractNumId w:val="2"/>
   </w:num>
   <w:num w:numId="2">
+    <w:abstractNumId w:val="3"/>
+  </w:num>
+  <w:num w:numId="3">
     <w:abstractNumId w:val="1"/>
+  </w:num>
+  <w:num w:numId="4">
+    <w:abstractNumId w:val="0"/>
   </w:num>
 </w:numbering>
 </file>

--- a/Game Design Document.docx
+++ b/Game Design Document.docx
@@ -733,241 +733,510 @@
           <w:rFonts w:ascii="Times New Roman" w:hAnsi="Times New Roman" w:cs="Times New Roman"/>
           <w:sz w:val="24"/>
         </w:rPr>
-        <w:t xml:space="preserve">The main objective of the game is therefore to make the strongest </w:t>
-      </w:r>
-      <w:r>
-        <w:rPr>
-          <w:rFonts w:ascii="Times New Roman" w:hAnsi="Times New Roman" w:cs="Times New Roman"/>
-          <w:sz w:val="24"/>
-        </w:rPr>
-        <w:t>possible creature, by defeating other players and gaining core attributes.</w:t>
-      </w:r>
-      <w:r>
-        <w:rPr>
-          <w:rFonts w:ascii="Times New Roman" w:hAnsi="Times New Roman" w:cs="Times New Roman"/>
+        <w:t>The main objective of the game is therefore to make the strongest possible creature, by defeating other players and gaining core attributes. Whilst the general</w:t>
+      </w:r>
+      <w:r>
+        <w:rPr>
+          <w:rFonts w:ascii="Times New Roman" w:hAnsi="Times New Roman" w:cs="Times New Roman"/>
+          <w:sz w:val="24"/>
+        </w:rPr>
+        <w:t xml:space="preserve"> focus</w:t>
+      </w:r>
+      <w:r>
+        <w:rPr>
+          <w:rFonts w:ascii="Times New Roman" w:hAnsi="Times New Roman" w:cs="Times New Roman"/>
+          <w:sz w:val="24"/>
+        </w:rPr>
+        <w:t xml:space="preserve"> of our game</w:t>
+      </w:r>
+      <w:r>
+        <w:rPr>
+          <w:rFonts w:ascii="Times New Roman" w:hAnsi="Times New Roman" w:cs="Times New Roman"/>
+          <w:sz w:val="24"/>
+        </w:rPr>
+        <w:t xml:space="preserve"> is allowing the player creativ</w:t>
+      </w:r>
+      <w:r>
+        <w:rPr>
+          <w:rFonts w:ascii="Times New Roman" w:hAnsi="Times New Roman" w:cs="Times New Roman"/>
+          <w:sz w:val="24"/>
+        </w:rPr>
+        <w:t>ity to mould their own creature, it must be a strong creature too, so the player must compromise style with practicality.</w:t>
+      </w:r>
+    </w:p>
+    <w:p>
+      <w:pPr>
+        <w:rPr>
+          <w:rFonts w:ascii="Times New Roman" w:hAnsi="Times New Roman" w:cs="Times New Roman"/>
+          <w:sz w:val="24"/>
+        </w:rPr>
+      </w:pPr>
+      <w:r>
+        <w:rPr>
+          <w:rFonts w:ascii="Times New Roman" w:hAnsi="Times New Roman" w:cs="Times New Roman"/>
+          <w:sz w:val="24"/>
+        </w:rPr>
+        <w:t>Al</w:t>
+      </w:r>
+      <w:r>
+        <w:rPr>
+          <w:rFonts w:ascii="Times New Roman" w:hAnsi="Times New Roman" w:cs="Times New Roman"/>
+          <w:sz w:val="24"/>
+        </w:rPr>
+        <w:t>ongside this is our secondary objective; for</w:t>
+      </w:r>
+      <w:r>
+        <w:rPr>
+          <w:rFonts w:ascii="Times New Roman" w:hAnsi="Times New Roman" w:cs="Times New Roman"/>
+          <w:sz w:val="24"/>
+        </w:rPr>
+        <w:t xml:space="preserve"> the player to survive long enough</w:t>
+      </w:r>
+      <w:r>
+        <w:rPr>
+          <w:rFonts w:ascii="Times New Roman" w:hAnsi="Times New Roman" w:cs="Times New Roman"/>
+          <w:sz w:val="24"/>
+        </w:rPr>
+        <w:t xml:space="preserve"> to reproduce. During the ‘end game’, the player will be given the chance to breed and produce a child, which will inherit some of its attributes. This player can then play the game through again with this child as their creature.</w:t>
+      </w:r>
+    </w:p>
+    <w:p>
+      <w:pPr>
+        <w:rPr>
+          <w:rFonts w:ascii="Times New Roman" w:hAnsi="Times New Roman" w:cs="Times New Roman"/>
+          <w:sz w:val="24"/>
+        </w:rPr>
+      </w:pPr>
+      <w:r>
+        <w:rPr>
+          <w:rFonts w:ascii="Times New Roman" w:hAnsi="Times New Roman" w:cs="Times New Roman"/>
+          <w:sz w:val="24"/>
+        </w:rPr>
+        <w:t xml:space="preserve">Due to the fact that our game is designed to be played again and again with subsequent generations of creatures, there is an over-arching tertiary objective, which is to complete subsequent generations </w:t>
+      </w:r>
+      <w:r>
+        <w:rPr>
+          <w:rFonts w:ascii="Times New Roman" w:hAnsi="Times New Roman" w:cs="Times New Roman"/>
+          <w:sz w:val="24"/>
+        </w:rPr>
+        <w:t>better, or faster than you have before. The difficulty of the game will however increase each play through, so even though your creature should be stronger, its rivals will be harder to defeat too.</w:t>
+      </w:r>
+    </w:p>
+    <w:p>
+      <w:pPr>
+        <w:rPr>
+          <w:rFonts w:ascii="Times New Roman" w:hAnsi="Times New Roman" w:cs="Times New Roman"/>
+          <w:sz w:val="24"/>
+          <w:u w:val="single"/>
+        </w:rPr>
+      </w:pPr>
+    </w:p>
+    <w:p>
+      <w:pPr>
+        <w:rPr>
+          <w:rFonts w:ascii="Times New Roman" w:hAnsi="Times New Roman" w:cs="Times New Roman"/>
+          <w:sz w:val="24"/>
+          <w:u w:val="single"/>
+        </w:rPr>
+      </w:pPr>
+      <w:r>
+        <w:rPr>
+          <w:rFonts w:ascii="Times New Roman" w:hAnsi="Times New Roman" w:cs="Times New Roman"/>
+          <w:sz w:val="24"/>
+          <w:u w:val="single"/>
+        </w:rPr>
+        <w:t>Gameplay</w:t>
+      </w:r>
+    </w:p>
+    <w:p>
+      <w:pPr>
+        <w:rPr>
+          <w:rFonts w:ascii="Times New Roman" w:hAnsi="Times New Roman" w:cs="Times New Roman"/>
+          <w:sz w:val="24"/>
+        </w:rPr>
+      </w:pPr>
+      <w:r>
+        <w:rPr>
+          <w:rFonts w:ascii="Times New Roman" w:hAnsi="Times New Roman" w:cs="Times New Roman"/>
+          <w:sz w:val="24"/>
+        </w:rPr>
+        <w:t xml:space="preserve">Our game is broken into two stages, the cell stage and the creature stage. </w:t>
+      </w:r>
+      <w:r>
+        <w:rPr>
+          <w:rFonts w:ascii="Times New Roman" w:hAnsi="Times New Roman" w:cs="Times New Roman"/>
+          <w:sz w:val="24"/>
+        </w:rPr>
+        <w:t>At the start of the game, the player begins as a single cell organism. This cell has four key attributes: Health (Green), Attack (Red), Defence (Blue) and Speed (Yellow), which form the ba</w:t>
+      </w:r>
+      <w:r>
+        <w:rPr>
+          <w:rFonts w:ascii="Times New Roman" w:hAnsi="Times New Roman" w:cs="Times New Roman"/>
+          <w:sz w:val="24"/>
+        </w:rPr>
+        <w:t>ckbone of the whole game. C</w:t>
+      </w:r>
+      <w:r>
+        <w:rPr>
+          <w:rFonts w:ascii="Times New Roman" w:hAnsi="Times New Roman" w:cs="Times New Roman"/>
+          <w:sz w:val="24"/>
+        </w:rPr>
+        <w:t xml:space="preserve">ells which are </w:t>
+      </w:r>
+      <w:r>
+        <w:rPr>
+          <w:rFonts w:ascii="Times New Roman" w:hAnsi="Times New Roman" w:cs="Times New Roman"/>
+          <w:sz w:val="24"/>
+        </w:rPr>
+        <w:t xml:space="preserve">of different sizes to </w:t>
+      </w:r>
+      <w:r>
+        <w:rPr>
+          <w:rFonts w:ascii="Times New Roman" w:hAnsi="Times New Roman" w:cs="Times New Roman"/>
+          <w:sz w:val="24"/>
+        </w:rPr>
+        <w:t>the player’s</w:t>
+      </w:r>
+      <w:r>
+        <w:rPr>
+          <w:rFonts w:ascii="Times New Roman" w:hAnsi="Times New Roman" w:cs="Times New Roman"/>
+          <w:sz w:val="24"/>
+        </w:rPr>
+        <w:t xml:space="preserve"> will appear from the edges of the screen sporadically, and these will be colour coded to match the aforementioned attributes. </w:t>
+      </w:r>
+      <w:r>
+        <w:rPr>
+          <w:rFonts w:ascii="Times New Roman" w:hAnsi="Times New Roman" w:cs="Times New Roman"/>
+          <w:sz w:val="24"/>
+        </w:rPr>
+        <w:t>Our cell is controlled by the player and can move ar</w:t>
+      </w:r>
+      <w:r>
+        <w:rPr>
+          <w:rFonts w:ascii="Times New Roman" w:hAnsi="Times New Roman" w:cs="Times New Roman"/>
+          <w:sz w:val="24"/>
+        </w:rPr>
+        <w:t xml:space="preserve">ound freely, until it comes into contact with another cell. </w:t>
+      </w:r>
+      <w:r>
+        <w:rPr>
+          <w:rFonts w:ascii="Times New Roman" w:hAnsi="Times New Roman" w:cs="Times New Roman"/>
+          <w:sz w:val="24"/>
+        </w:rPr>
+        <w:t>If the other cell is smaller than ours, we consume it and 1 point will be assigned to the attribute it represented. However, if the other cell is bigger, we will be eaten and have to restart this stage.</w:t>
+      </w:r>
+    </w:p>
+    <w:p>
+      <w:pPr>
+        <w:rPr>
+          <w:rFonts w:ascii="Times New Roman" w:hAnsi="Times New Roman" w:cs="Times New Roman"/>
+          <w:sz w:val="24"/>
+        </w:rPr>
+      </w:pPr>
+      <w:r>
+        <w:rPr>
+          <w:rFonts w:ascii="Times New Roman" w:hAnsi="Times New Roman" w:cs="Times New Roman"/>
+          <w:sz w:val="24"/>
+        </w:rPr>
+        <w:t>The purpose of this stage is to allow the player to assign attribute points to their creature, which will carry through to the start of the next stage. The player has 100 points to assign any way they choose (by consuming other cells), and once all 100 have been assigned, the cell will evolve into our creature, and the second stage will begin. It is important to note that during this stage, the colour and appearance of our cell will change dramatically as a visual indicator of its attributes (a cell with 100 speed points assigned only would be yellow, more streamlined in shape and would move more quickly around the screen</w:t>
+      </w:r>
+      <w:r>
+        <w:rPr>
+          <w:rFonts w:ascii="Times New Roman" w:hAnsi="Times New Roman" w:cs="Times New Roman"/>
+          <w:sz w:val="24"/>
+        </w:rPr>
+        <w:t>). Our cell does start with a speed advantage over the others to allow us to catch and consume them at the beginning of the stage.</w:t>
+      </w:r>
+      <w:r>
+        <w:rPr>
+          <w:rFonts w:ascii="Times New Roman" w:hAnsi="Times New Roman" w:cs="Times New Roman"/>
+          <w:sz w:val="24"/>
+        </w:rPr>
+        <w:t xml:space="preserve"> The other cells will also chase and consume each other.</w:t>
+      </w:r>
+    </w:p>
+    <w:p>
+      <w:pPr>
+        <w:rPr>
+          <w:rFonts w:ascii="Times New Roman" w:hAnsi="Times New Roman" w:cs="Times New Roman"/>
+          <w:color w:val="FF0000"/>
+          <w:sz w:val="24"/>
+        </w:rPr>
+      </w:pPr>
+      <w:r>
+        <w:rPr>
+          <w:rFonts w:ascii="Times New Roman" w:hAnsi="Times New Roman" w:cs="Times New Roman"/>
+          <w:color w:val="FF0000"/>
+          <w:sz w:val="24"/>
+        </w:rPr>
+        <w:t>Once we enter the second stage</w:t>
+      </w:r>
+      <w:r>
+        <w:rPr>
+          <w:rFonts w:ascii="Times New Roman" w:hAnsi="Times New Roman" w:cs="Times New Roman"/>
+          <w:color w:val="FF0000"/>
+          <w:sz w:val="24"/>
+        </w:rPr>
+        <w:t xml:space="preserve">, we will be in full control of our creature, and this is where the bulk of the game will be played out. Our assigned attributes from the first stage are carried over, and will change the physical appearance of our creature. We can direct our creature around the game world and interact with other (randomly generated) creatures. These creatures are all hostile, </w:t>
+      </w:r>
+      <w:r>
+        <w:rPr>
+          <w:rFonts w:ascii="Times New Roman" w:hAnsi="Times New Roman" w:cs="Times New Roman"/>
+          <w:color w:val="FF0000"/>
+          <w:sz w:val="24"/>
+        </w:rPr>
+        <w:t xml:space="preserve">so it is the player’s decision if they decide to approach them or </w:t>
+      </w:r>
+      <w:r>
+        <w:rPr>
+          <w:rFonts w:ascii="Times New Roman" w:hAnsi="Times New Roman" w:cs="Times New Roman"/>
+          <w:color w:val="FF0000"/>
+          <w:sz w:val="24"/>
+        </w:rPr>
+        <w:lastRenderedPageBreak/>
+        <w:t>not, based on their physical appearance which again will be representative of their attribute values.</w:t>
+      </w:r>
+    </w:p>
+    <w:p>
+      <w:pPr>
+        <w:rPr>
+          <w:rFonts w:ascii="Times New Roman" w:hAnsi="Times New Roman" w:cs="Times New Roman"/>
+          <w:color w:val="FF0000"/>
+          <w:sz w:val="24"/>
+        </w:rPr>
+      </w:pPr>
+      <w:r>
+        <w:rPr>
+          <w:rFonts w:ascii="Times New Roman" w:hAnsi="Times New Roman" w:cs="Times New Roman"/>
+          <w:color w:val="FF0000"/>
+          <w:sz w:val="24"/>
+        </w:rPr>
+        <w:t>If the player decides to interact with another creature, a turn based battle scenario will commence, where the attributes of both our creature and the opponent creature will be taken into account. The player will choos</w:t>
+      </w:r>
+      <w:r>
+        <w:rPr>
+          <w:rFonts w:ascii="Times New Roman" w:hAnsi="Times New Roman" w:cs="Times New Roman"/>
+          <w:color w:val="FF0000"/>
+          <w:sz w:val="24"/>
+        </w:rPr>
+        <w:t>e from options such as Attack, D</w:t>
+      </w:r>
+      <w:r>
+        <w:rPr>
+          <w:rFonts w:ascii="Times New Roman" w:hAnsi="Times New Roman" w:cs="Times New Roman"/>
+          <w:color w:val="FF0000"/>
+          <w:sz w:val="24"/>
+        </w:rPr>
+        <w:t xml:space="preserve">efend, and </w:t>
+      </w:r>
+      <w:r>
+        <w:rPr>
+          <w:rFonts w:ascii="Times New Roman" w:hAnsi="Times New Roman" w:cs="Times New Roman"/>
+          <w:color w:val="FF0000"/>
+          <w:sz w:val="24"/>
+        </w:rPr>
+        <w:t>Escape</w:t>
+      </w:r>
+      <w:r>
+        <w:rPr>
+          <w:rFonts w:ascii="Times New Roman" w:hAnsi="Times New Roman" w:cs="Times New Roman"/>
+          <w:color w:val="FF0000"/>
+          <w:sz w:val="24"/>
+        </w:rPr>
+        <w:t>. Damage dealt each turn will result from the attacker’s ‘Attack’ attribute value minus the defender’s ‘Defence’ attribute value and will be taken off the receiver’s ‘Health’ value.</w:t>
+      </w:r>
+      <w:r>
+        <w:rPr>
+          <w:rFonts w:ascii="Times New Roman" w:hAnsi="Times New Roman" w:cs="Times New Roman"/>
+          <w:color w:val="FF0000"/>
+          <w:sz w:val="24"/>
+        </w:rPr>
+        <w:t xml:space="preserve"> Once one creatures health is reduced to zero, they are defeated and the other creature victorious. If the player wins, they will gain evolution points, and have a chance to earn a particular physical feature of their opponent. Choosing the ‘Escape’ option during the battle will result in the battle finishing only if the player has a higher ‘Speed’ attribute then their opponent, otherwise they will be unable to flee; putting a great emphasis on the player making an educated decision before approaching another creature.</w:t>
+      </w:r>
+    </w:p>
+    <w:p>
+      <w:pPr>
+        <w:rPr>
+          <w:rFonts w:ascii="Times New Roman" w:hAnsi="Times New Roman" w:cs="Times New Roman"/>
+          <w:color w:val="FF0000"/>
+          <w:sz w:val="24"/>
+        </w:rPr>
+      </w:pPr>
+      <w:r>
+        <w:rPr>
+          <w:rFonts w:ascii="Times New Roman" w:hAnsi="Times New Roman" w:cs="Times New Roman"/>
+          <w:color w:val="FF0000"/>
+          <w:sz w:val="24"/>
+        </w:rPr>
+        <w:t xml:space="preserve">The main </w:t>
+      </w:r>
+      <w:r>
+        <w:rPr>
+          <w:rFonts w:ascii="Times New Roman" w:hAnsi="Times New Roman" w:cs="Times New Roman"/>
+          <w:color w:val="FF0000"/>
+          <w:sz w:val="24"/>
+        </w:rPr>
+        <w:t>objective in this stage is simply to survive until the end of the game</w:t>
+      </w:r>
+      <w:r>
+        <w:rPr>
+          <w:rFonts w:ascii="Times New Roman" w:hAnsi="Times New Roman" w:cs="Times New Roman"/>
+          <w:color w:val="FF0000"/>
+          <w:sz w:val="24"/>
+        </w:rPr>
+        <w:t xml:space="preserve">, whilst developing </w:t>
+      </w:r>
+      <w:r>
+        <w:rPr>
+          <w:rFonts w:ascii="Times New Roman" w:hAnsi="Times New Roman" w:cs="Times New Roman"/>
+          <w:color w:val="FF0000"/>
+          <w:sz w:val="24"/>
+        </w:rPr>
+        <w:t xml:space="preserve">your creature and gaining levels through evolution points. </w:t>
+      </w:r>
+      <w:r>
+        <w:rPr>
+          <w:rFonts w:ascii="Times New Roman" w:hAnsi="Times New Roman" w:cs="Times New Roman"/>
+          <w:color w:val="FF0000"/>
+          <w:sz w:val="24"/>
+        </w:rPr>
+        <w:t xml:space="preserve">Every five levels that your creature grows; there will be a special battle against a strong opponent, defeating this creature will award the player with a checkpoint and </w:t>
+      </w:r>
+      <w:r>
+        <w:rPr>
+          <w:rFonts w:ascii="Times New Roman" w:hAnsi="Times New Roman" w:cs="Times New Roman"/>
+          <w:color w:val="FF0000"/>
+          <w:sz w:val="24"/>
+        </w:rPr>
+        <w:t>a special, game-changing physical feature.</w:t>
+      </w:r>
+    </w:p>
+    <w:p>
+      <w:pPr>
+        <w:rPr>
+          <w:rFonts w:ascii="Times New Roman" w:hAnsi="Times New Roman" w:cs="Times New Roman"/>
+          <w:color w:val="FF0000"/>
+          <w:sz w:val="24"/>
+        </w:rPr>
+      </w:pPr>
+      <w:r>
+        <w:rPr>
+          <w:rFonts w:ascii="Times New Roman" w:hAnsi="Times New Roman" w:cs="Times New Roman"/>
+          <w:color w:val="FF0000"/>
+          <w:sz w:val="24"/>
+        </w:rPr>
+        <w:t>Once a player reaches level 30, they will fight the strongest opponent in the game. Winning this final battle allows the player to become the strongest creature in the game. At this point, our creature (being the alpha male) breeds and produces a child that inherits some of its attributes. The player can now play as the child creature as a ‘New Game +’ option, with a slightly higher difficulty level, but the opportunity to become an even stronger creature than before</w:t>
+      </w:r>
+      <w:r>
+        <w:rPr>
+          <w:rFonts w:ascii="Times New Roman" w:hAnsi="Times New Roman" w:cs="Times New Roman"/>
+          <w:color w:val="FF0000"/>
+          <w:sz w:val="24"/>
+        </w:rPr>
+        <w:t>.</w:t>
+      </w:r>
+      <w:r>
+        <w:rPr>
+          <w:rFonts w:ascii="Times New Roman" w:hAnsi="Times New Roman" w:cs="Times New Roman"/>
+          <w:color w:val="FF0000"/>
           <w:sz w:val="24"/>
         </w:rPr>
         <w:t xml:space="preserve"> </w:t>
       </w:r>
-      <w:r>
-        <w:rPr>
-          <w:rFonts w:ascii="Times New Roman" w:hAnsi="Times New Roman" w:cs="Times New Roman"/>
-          <w:sz w:val="24"/>
-        </w:rPr>
-        <w:t>Whilst the general</w:t>
-      </w:r>
-      <w:r>
-        <w:rPr>
-          <w:rFonts w:ascii="Times New Roman" w:hAnsi="Times New Roman" w:cs="Times New Roman"/>
-          <w:sz w:val="24"/>
-        </w:rPr>
-        <w:t xml:space="preserve"> focus</w:t>
-      </w:r>
-      <w:r>
-        <w:rPr>
-          <w:rFonts w:ascii="Times New Roman" w:hAnsi="Times New Roman" w:cs="Times New Roman"/>
-          <w:sz w:val="24"/>
-        </w:rPr>
-        <w:t xml:space="preserve"> of our game</w:t>
-      </w:r>
-      <w:r>
-        <w:rPr>
-          <w:rFonts w:ascii="Times New Roman" w:hAnsi="Times New Roman" w:cs="Times New Roman"/>
-          <w:sz w:val="24"/>
-        </w:rPr>
-        <w:t xml:space="preserve"> is allowing the player creativ</w:t>
-      </w:r>
-      <w:r>
-        <w:rPr>
-          <w:rFonts w:ascii="Times New Roman" w:hAnsi="Times New Roman" w:cs="Times New Roman"/>
-          <w:sz w:val="24"/>
-        </w:rPr>
-        <w:t>ity to mould their own creature, it must be a strong creature too, so the player must compromise style with practicality.</w:t>
-      </w:r>
-    </w:p>
-    <w:p>
-      <w:pPr>
-        <w:rPr>
-          <w:rFonts w:ascii="Times New Roman" w:hAnsi="Times New Roman" w:cs="Times New Roman"/>
-          <w:sz w:val="24"/>
-        </w:rPr>
-      </w:pPr>
-      <w:r>
-        <w:rPr>
-          <w:rFonts w:ascii="Times New Roman" w:hAnsi="Times New Roman" w:cs="Times New Roman"/>
-          <w:sz w:val="24"/>
-        </w:rPr>
-        <w:t>Al</w:t>
-      </w:r>
-      <w:r>
-        <w:rPr>
-          <w:rFonts w:ascii="Times New Roman" w:hAnsi="Times New Roman" w:cs="Times New Roman"/>
-          <w:sz w:val="24"/>
-        </w:rPr>
-        <w:t>ongside this is our secondary objective; for</w:t>
-      </w:r>
-      <w:r>
-        <w:rPr>
-          <w:rFonts w:ascii="Times New Roman" w:hAnsi="Times New Roman" w:cs="Times New Roman"/>
-          <w:sz w:val="24"/>
-        </w:rPr>
-        <w:t xml:space="preserve"> the player to survive long enough</w:t>
-      </w:r>
-      <w:r>
-        <w:rPr>
-          <w:rFonts w:ascii="Times New Roman" w:hAnsi="Times New Roman" w:cs="Times New Roman"/>
-          <w:sz w:val="24"/>
-        </w:rPr>
-        <w:t xml:space="preserve"> to reproduce. During the ‘end game’, the player will be given the chance to breed and produce a child, which will inherit some of its attributes. This player can then play the game through again with this child as their creature.</w:t>
-      </w:r>
-    </w:p>
-    <w:p>
-      <w:pPr>
-        <w:rPr>
-          <w:rFonts w:ascii="Times New Roman" w:hAnsi="Times New Roman" w:cs="Times New Roman"/>
-          <w:sz w:val="24"/>
-        </w:rPr>
-      </w:pPr>
-      <w:r>
-        <w:rPr>
-          <w:rFonts w:ascii="Times New Roman" w:hAnsi="Times New Roman" w:cs="Times New Roman"/>
-          <w:sz w:val="24"/>
-        </w:rPr>
-        <w:t xml:space="preserve">Due to the fact that our game is designed to be played again and again with subsequent generations of creatures, there is an over-arching tertiary objective, which is to complete subsequent generations </w:t>
-      </w:r>
-      <w:r>
-        <w:rPr>
-          <w:rFonts w:ascii="Times New Roman" w:hAnsi="Times New Roman" w:cs="Times New Roman"/>
-          <w:sz w:val="24"/>
-        </w:rPr>
-        <w:t>better, or faster than you have before. The difficulty of the game will however increase each play through, so even though your creature should be stronger, its rivals will be harder to defeat too.</w:t>
-      </w:r>
-    </w:p>
-    <w:p>
-      <w:pPr>
-        <w:rPr>
-          <w:rFonts w:ascii="Times New Roman" w:hAnsi="Times New Roman" w:cs="Times New Roman"/>
-          <w:sz w:val="24"/>
-          <w:u w:val="single"/>
-        </w:rPr>
-      </w:pPr>
-    </w:p>
-    <w:p>
-      <w:pPr>
-        <w:rPr>
-          <w:rFonts w:ascii="Times New Roman" w:hAnsi="Times New Roman" w:cs="Times New Roman"/>
-          <w:sz w:val="24"/>
-          <w:u w:val="single"/>
-        </w:rPr>
-      </w:pPr>
-      <w:r>
-        <w:rPr>
-          <w:rFonts w:ascii="Times New Roman" w:hAnsi="Times New Roman" w:cs="Times New Roman"/>
-          <w:sz w:val="24"/>
-          <w:u w:val="single"/>
-        </w:rPr>
-        <w:t>Gameplay</w:t>
-      </w:r>
-    </w:p>
-    <w:p>
-      <w:pPr>
-        <w:rPr>
-          <w:rFonts w:ascii="Times New Roman" w:hAnsi="Times New Roman" w:cs="Times New Roman"/>
-          <w:sz w:val="24"/>
-        </w:rPr>
-      </w:pPr>
-      <w:r>
-        <w:rPr>
-          <w:rFonts w:ascii="Times New Roman" w:hAnsi="Times New Roman" w:cs="Times New Roman"/>
-          <w:sz w:val="24"/>
-        </w:rPr>
-        <w:t xml:space="preserve">Our game is broken into two stages, the cell stage and the creature stage. </w:t>
-      </w:r>
-      <w:r>
-        <w:rPr>
-          <w:rFonts w:ascii="Times New Roman" w:hAnsi="Times New Roman" w:cs="Times New Roman"/>
-          <w:sz w:val="24"/>
-        </w:rPr>
-        <w:t xml:space="preserve">At the start of the game, the player begins as a single cell organism. This cell has four key attributes: Health (Green), Attack (Red), Defence (Blue) and Speed (Yellow), which form the backbone of the whole game. Other cells which are of different sizes to the player will appear from the edges of the screen sporadically, and these will be colour coded to match the aforementioned attributes. </w:t>
-      </w:r>
-      <w:r>
-        <w:rPr>
-          <w:rFonts w:ascii="Times New Roman" w:hAnsi="Times New Roman" w:cs="Times New Roman"/>
-          <w:sz w:val="24"/>
-        </w:rPr>
-        <w:t>Our cell is controlled by the player and can move ar</w:t>
-      </w:r>
-      <w:r>
-        <w:rPr>
-          <w:rFonts w:ascii="Times New Roman" w:hAnsi="Times New Roman" w:cs="Times New Roman"/>
-          <w:sz w:val="24"/>
-        </w:rPr>
-        <w:t xml:space="preserve">ound freely, until it comes into contact with another cell. </w:t>
-      </w:r>
-      <w:r>
-        <w:rPr>
-          <w:rFonts w:ascii="Times New Roman" w:hAnsi="Times New Roman" w:cs="Times New Roman"/>
-          <w:sz w:val="24"/>
-        </w:rPr>
-        <w:t>If the other cell is smaller than ours, we consume it and 1 point will be assigned to the attribute it represented. However, if the other cell is bigger, we will be eaten and have to restart this stage.</w:t>
-      </w:r>
-    </w:p>
-    <w:p>
-      <w:pPr>
-        <w:rPr>
-          <w:rFonts w:ascii="Times New Roman" w:hAnsi="Times New Roman" w:cs="Times New Roman"/>
-          <w:sz w:val="24"/>
-        </w:rPr>
-      </w:pPr>
-      <w:r>
-        <w:rPr>
-          <w:rFonts w:ascii="Times New Roman" w:hAnsi="Times New Roman" w:cs="Times New Roman"/>
-          <w:sz w:val="24"/>
-        </w:rPr>
-        <w:t>The purpose of this stage is to allow the player to assign attribute points to their creature, which will carry through to the start of the next stage. The player has 100 points to assign any way they choose (by consuming other cells), and once all 100 have been assigned, the cell will evolve into our creature, and the second stage will begin. It is important to note that during this stage, the colour and appearance of our cell will change dramatically as a visual indicator of its attributes (a cell with 100 speed points assigned only would be yellow, more streamlined in shape and would move more quickly around the screen</w:t>
-      </w:r>
-      <w:r>
-        <w:rPr>
-          <w:rFonts w:ascii="Times New Roman" w:hAnsi="Times New Roman" w:cs="Times New Roman"/>
-          <w:sz w:val="24"/>
-        </w:rPr>
-        <w:t>). Our cell does start with a speed advantage over the others to allow us to catch and consume them at the beginning of the stage.</w:t>
-      </w:r>
-      <w:r>
-        <w:rPr>
-          <w:rFonts w:ascii="Times New Roman" w:hAnsi="Times New Roman" w:cs="Times New Roman"/>
-          <w:sz w:val="24"/>
-        </w:rPr>
-        <w:t xml:space="preserve"> The other cells will also chase and consume each other.</w:t>
-      </w:r>
-    </w:p>
-    <w:p>
-      <w:pPr>
-        <w:rPr>
-          <w:rFonts w:ascii="Times New Roman" w:hAnsi="Times New Roman" w:cs="Times New Roman"/>
-          <w:sz w:val="24"/>
-        </w:rPr>
-      </w:pPr>
-      <w:r>
-        <w:rPr>
-          <w:rFonts w:ascii="Times New Roman" w:hAnsi="Times New Roman" w:cs="Times New Roman"/>
-          <w:sz w:val="24"/>
-        </w:rPr>
-        <w:t xml:space="preserve">Once we enter the second stage, we will be in full control of </w:t>
-      </w:r>
-      <w:r>
-        <w:rPr>
-          <w:rFonts w:ascii="Times New Roman" w:hAnsi="Times New Roman" w:cs="Times New Roman"/>
-          <w:sz w:val="24"/>
-        </w:rPr>
-        <w:t xml:space="preserve">  </w:t>
-      </w:r>
-    </w:p>
-    <w:p>
-      <w:pPr>
-        <w:rPr>
-          <w:rFonts w:ascii="Times New Roman" w:hAnsi="Times New Roman" w:cs="Times New Roman"/>
-          <w:sz w:val="24"/>
+    </w:p>
+    <w:p>
+      <w:pPr>
+        <w:rPr>
+          <w:rFonts w:ascii="Times New Roman" w:hAnsi="Times New Roman" w:cs="Times New Roman"/>
+          <w:sz w:val="24"/>
+          <w:u w:val="single"/>
+        </w:rPr>
+      </w:pPr>
+    </w:p>
+    <w:p>
+      <w:pPr>
+        <w:jc w:val="center"/>
+        <w:rPr>
+          <w:rFonts w:ascii="Times New Roman" w:hAnsi="Times New Roman" w:cs="Times New Roman"/>
+          <w:b/>
+          <w:sz w:val="28"/>
+          <w:u w:val="single"/>
+        </w:rPr>
+      </w:pPr>
+    </w:p>
+    <w:p>
+      <w:pPr>
+        <w:jc w:val="center"/>
+        <w:rPr>
+          <w:rFonts w:ascii="Times New Roman" w:hAnsi="Times New Roman" w:cs="Times New Roman"/>
+          <w:b/>
+          <w:sz w:val="28"/>
+          <w:u w:val="single"/>
+        </w:rPr>
+      </w:pPr>
+    </w:p>
+    <w:p>
+      <w:pPr>
+        <w:jc w:val="center"/>
+        <w:rPr>
+          <w:rFonts w:ascii="Times New Roman" w:hAnsi="Times New Roman" w:cs="Times New Roman"/>
+          <w:b/>
+          <w:sz w:val="28"/>
+          <w:u w:val="single"/>
+        </w:rPr>
+      </w:pPr>
+    </w:p>
+    <w:p>
+      <w:pPr>
+        <w:jc w:val="center"/>
+        <w:rPr>
+          <w:rFonts w:ascii="Times New Roman" w:hAnsi="Times New Roman" w:cs="Times New Roman"/>
+          <w:b/>
+          <w:sz w:val="28"/>
+          <w:u w:val="single"/>
+        </w:rPr>
+      </w:pPr>
+    </w:p>
+    <w:p>
+      <w:pPr>
+        <w:jc w:val="center"/>
+        <w:rPr>
+          <w:rFonts w:ascii="Times New Roman" w:hAnsi="Times New Roman" w:cs="Times New Roman"/>
+          <w:b/>
+          <w:sz w:val="28"/>
+          <w:u w:val="single"/>
+        </w:rPr>
+      </w:pPr>
+    </w:p>
+    <w:p>
+      <w:pPr>
+        <w:jc w:val="center"/>
+        <w:rPr>
+          <w:rFonts w:ascii="Times New Roman" w:hAnsi="Times New Roman" w:cs="Times New Roman"/>
+          <w:b/>
+          <w:sz w:val="28"/>
+          <w:u w:val="single"/>
+        </w:rPr>
+      </w:pPr>
+    </w:p>
+    <w:p>
+      <w:pPr>
+        <w:jc w:val="center"/>
+        <w:rPr>
+          <w:rFonts w:ascii="Times New Roman" w:hAnsi="Times New Roman" w:cs="Times New Roman"/>
+          <w:b/>
+          <w:sz w:val="28"/>
+          <w:u w:val="single"/>
+        </w:rPr>
+      </w:pPr>
+    </w:p>
+    <w:p>
+      <w:pPr>
+        <w:jc w:val="center"/>
+        <w:rPr>
+          <w:rFonts w:ascii="Times New Roman" w:hAnsi="Times New Roman" w:cs="Times New Roman"/>
+          <w:b/>
+          <w:sz w:val="28"/>
           <w:u w:val="single"/>
         </w:rPr>
       </w:pPr>
@@ -1044,8 +1313,10 @@
           <w:rFonts w:ascii="Times New Roman" w:hAnsi="Times New Roman" w:cs="Times New Roman"/>
           <w:sz w:val="24"/>
         </w:rPr>
-        <w:t>--HUD—</w:t>
-      </w:r>
+        <w:t>The game will load up to a title screen with the options to start a new game, continue from an saved game, and view a ‘Family Tree’ of all the creatures you have completed the game with.</w:t>
+      </w:r>
+      <w:bookmarkStart w:id="0" w:name="_GoBack"/>
+      <w:bookmarkEnd w:id="0"/>
     </w:p>
     <w:p>
       <w:pPr>
@@ -1356,8 +1627,6 @@
         </w:rPr>
         <w:t>Background music</w:t>
       </w:r>
-      <w:bookmarkStart w:id="0" w:name="_GoBack"/>
-      <w:bookmarkEnd w:id="0"/>
     </w:p>
     <w:sectPr>
       <w:pgSz w:w="11906" w:h="16838"/>
